--- a/TP2. E4 S0.2 Sprint Backlog con tareas y estimaciones.docx
+++ b/TP2. E4 S0.2 Sprint Backlog con tareas y estimaciones.docx
@@ -966,41 +966,21 @@
           </w:p>
         </w:tc>
         <w:tc>
-          <w:tcPr>
-            <w:tcBorders>
-              <w:top w:color="000000" w:space="0" w:sz="6" w:val="single"/>
-            </w:tcBorders>
-            <w:tcMar>
-              <w:top w:w="40.0" w:type="dxa"/>
-              <w:left w:w="40.0" w:type="dxa"/>
-              <w:bottom w:w="40.0" w:type="dxa"/>
-              <w:right w:w="40.0" w:type="dxa"/>
-            </w:tcMar>
-            <w:vAlign w:val="center"/>
-          </w:tcPr>
-          <w:p>
-            <w:pPr>
-              <w:keepNext w:val="0"/>
-              <w:keepLines w:val="0"/>
-              <w:widowControl w:val="0"/>
-              <w:pBdr>
-                <w:top w:space="0" w:sz="0" w:val="nil"/>
-                <w:left w:space="0" w:sz="0" w:val="nil"/>
-                <w:bottom w:space="0" w:sz="0" w:val="nil"/>
-                <w:right w:space="0" w:sz="0" w:val="nil"/>
-                <w:between w:space="0" w:sz="0" w:val="nil"/>
-              </w:pBdr>
-              <w:shd w:fill="auto" w:val="clear"/>
-              <w:spacing w:after="0" w:before="0" w:line="276" w:lineRule="auto"/>
-              <w:ind w:left="0" w:right="0" w:firstLine="0"/>
-              <w:jc w:val="left"/>
-              <w:rPr/>
-            </w:pPr>
-            <w:r>
-              <w:rPr>
-                <w:rtl w:val="0"/>
-              </w:rPr>
-              <w:t xml:space="preserve">130</w:t>
+          <w:tcPr/>
+          <w:p>
+            <w:pPr>
+              <w:rPr/>
+            </w:pPr>
+            <w:r>
+              <w:rPr>
+                <w:rtl w:val="0"/>
+              </w:rPr>
+              <w:t xml:space="preserve">Pendiente</w:t>
+            </w:r>
+            <w:r>
+              <w:rPr>
+                <w:rtl w:val="0"/>
+              </w:rPr>
             </w:r>
           </w:p>
         </w:tc>
@@ -1179,39 +1159,21 @@
           </w:p>
         </w:tc>
         <w:tc>
-          <w:tcPr>
-            <w:shd w:fill="ffffff" w:val="clear"/>
-            <w:tcMar>
-              <w:top w:w="40.0" w:type="dxa"/>
-              <w:left w:w="40.0" w:type="dxa"/>
-              <w:bottom w:w="40.0" w:type="dxa"/>
-              <w:right w:w="40.0" w:type="dxa"/>
-            </w:tcMar>
-            <w:vAlign w:val="center"/>
-          </w:tcPr>
-          <w:p>
-            <w:pPr>
-              <w:keepNext w:val="0"/>
-              <w:keepLines w:val="0"/>
-              <w:widowControl w:val="0"/>
-              <w:pBdr>
-                <w:top w:space="0" w:sz="0" w:val="nil"/>
-                <w:left w:space="0" w:sz="0" w:val="nil"/>
-                <w:bottom w:space="0" w:sz="0" w:val="nil"/>
-                <w:right w:space="0" w:sz="0" w:val="nil"/>
-                <w:between w:space="0" w:sz="0" w:val="nil"/>
-              </w:pBdr>
-              <w:shd w:fill="auto" w:val="clear"/>
-              <w:spacing w:after="0" w:before="0" w:line="276" w:lineRule="auto"/>
-              <w:ind w:left="0" w:right="0" w:firstLine="0"/>
-              <w:jc w:val="left"/>
-              <w:rPr/>
-            </w:pPr>
-            <w:r>
-              <w:rPr>
-                <w:rtl w:val="0"/>
-              </w:rPr>
-              <w:t xml:space="preserve">145</w:t>
+          <w:tcPr/>
+          <w:p>
+            <w:pPr>
+              <w:rPr/>
+            </w:pPr>
+            <w:r>
+              <w:rPr>
+                <w:rtl w:val="0"/>
+              </w:rPr>
+              <w:t xml:space="preserve">Pendiente</w:t>
+            </w:r>
+            <w:r>
+              <w:rPr>
+                <w:rtl w:val="0"/>
+              </w:rPr>
             </w:r>
           </w:p>
         </w:tc>
@@ -1362,6 +1324,7 @@
       <w:tr>
         <w:trPr>
           <w:cantSplit w:val="0"/>
+          <w:trHeight w:val="197.37304687500006" w:hRule="atLeast"/>
           <w:tblHeader w:val="0"/>
         </w:trPr>
         <w:tc>
@@ -1536,7 +1499,7 @@
               <w:rPr>
                 <w:rtl w:val="0"/>
               </w:rPr>
-              <w:t xml:space="preserve">Probar predicción sobre CSV actual</w:t>
+              <w:t xml:space="preserve">Integrar modelo en entorno de prueba/programa final.</w:t>
             </w:r>
           </w:p>
         </w:tc>
